--- a/Theorie/quiz/H4.docx
+++ b/Theorie/quiz/H4.docx
@@ -80,6 +80,53 @@
           <w:lang w:val="nl-NL"/>
         </w:rPr>
       </w:pPr>
+      <w:proofErr w:type="gramStart"/>
+      <w:r>
+        <w:rPr>
+          <w:lang w:val="nl-NL"/>
+        </w:rPr>
+        <w:t>uitleg</w:t>
+      </w:r>
+      <w:proofErr w:type="gramEnd"/>
+      <w:r>
+        <w:rPr>
+          <w:lang w:val="nl-NL"/>
+        </w:rPr>
+        <w:t>:</w:t>
+      </w:r>
+    </w:p>
+    <w:p>
+      <w:pPr>
+        <w:rPr>
+          <w:lang w:val="nl-NL"/>
+        </w:rPr>
+      </w:pPr>
+      <w:r>
+        <w:rPr>
+          <w:lang w:val="nl-NL"/>
+        </w:rPr>
+        <w:t xml:space="preserve">R = U/I, </w:t>
+      </w:r>
+      <w:r>
+        <w:rPr>
+          <w:lang w:val="nl-NL"/>
+        </w:rPr>
+        <w:t>12/2 = 6</w:t>
+      </w:r>
+    </w:p>
+    <w:p>
+      <w:pPr>
+        <w:rPr>
+          <w:lang w:val="nl-NL"/>
+        </w:rPr>
+      </w:pPr>
+    </w:p>
+    <w:p>
+      <w:pPr>
+        <w:rPr>
+          <w:lang w:val="nl-NL"/>
+        </w:rPr>
+      </w:pPr>
       <w:r>
         <w:rPr>
           <w:lang w:val="nl-NL"/>
@@ -153,6 +200,89 @@
           <w:lang w:val="nl-NL"/>
         </w:rPr>
       </w:pPr>
+      <w:proofErr w:type="gramStart"/>
+      <w:r>
+        <w:rPr>
+          <w:lang w:val="nl-NL"/>
+        </w:rPr>
+        <w:t>uitleg</w:t>
+      </w:r>
+      <w:proofErr w:type="gramEnd"/>
+      <w:r>
+        <w:rPr>
+          <w:lang w:val="nl-NL"/>
+        </w:rPr>
+        <w:t>:</w:t>
+      </w:r>
+    </w:p>
+    <w:p>
+      <w:pPr>
+        <w:rPr>
+          <w:lang w:val="nl-NL"/>
+        </w:rPr>
+      </w:pPr>
+      <w:r>
+        <w:rPr>
+          <w:lang w:val="nl-NL"/>
+        </w:rPr>
+        <w:t>1/</w:t>
+      </w:r>
+      <w:proofErr w:type="spellStart"/>
+      <w:r>
+        <w:rPr>
+          <w:lang w:val="nl-NL"/>
+        </w:rPr>
+        <w:t>Rt</w:t>
+      </w:r>
+      <w:proofErr w:type="spellEnd"/>
+      <w:r>
+        <w:rPr>
+          <w:lang w:val="nl-NL"/>
+        </w:rPr>
+        <w:t xml:space="preserve"> = 1/R1 + 1/R2 -&gt; 1/</w:t>
+      </w:r>
+      <w:proofErr w:type="spellStart"/>
+      <w:r>
+        <w:rPr>
+          <w:lang w:val="nl-NL"/>
+        </w:rPr>
+        <w:t>Rt</w:t>
+      </w:r>
+      <w:proofErr w:type="spellEnd"/>
+      <w:r>
+        <w:rPr>
+          <w:lang w:val="nl-NL"/>
+        </w:rPr>
+        <w:t xml:space="preserve"> = ¼ + ¼ = ½ -&gt; </w:t>
+      </w:r>
+      <w:proofErr w:type="spellStart"/>
+      <w:r>
+        <w:rPr>
+          <w:lang w:val="nl-NL"/>
+        </w:rPr>
+        <w:t>Rt</w:t>
+      </w:r>
+      <w:proofErr w:type="spellEnd"/>
+      <w:r>
+        <w:rPr>
+          <w:lang w:val="nl-NL"/>
+        </w:rPr>
+        <w:t xml:space="preserve"> = 2/1 = 2</w:t>
+      </w:r>
+    </w:p>
+    <w:p>
+      <w:pPr>
+        <w:rPr>
+          <w:lang w:val="nl-NL"/>
+        </w:rPr>
+      </w:pPr>
+    </w:p>
+    <w:p>
+      <w:pPr>
+        <w:rPr>
+          <w:lang w:val="nl-NL"/>
+        </w:rPr>
+      </w:pPr>
       <w:r>
         <w:rPr>
           <w:lang w:val="nl-NL"/>
@@ -207,6 +337,47 @@
           <w:lang w:val="nl-NL"/>
         </w:rPr>
       </w:pPr>
+      <w:proofErr w:type="gramStart"/>
+      <w:r>
+        <w:rPr>
+          <w:lang w:val="nl-NL"/>
+        </w:rPr>
+        <w:t>uitleg</w:t>
+      </w:r>
+      <w:proofErr w:type="gramEnd"/>
+      <w:r>
+        <w:rPr>
+          <w:lang w:val="nl-NL"/>
+        </w:rPr>
+        <w:t>:</w:t>
+      </w:r>
+    </w:p>
+    <w:p>
+      <w:pPr>
+        <w:rPr>
+          <w:lang w:val="nl-NL"/>
+        </w:rPr>
+      </w:pPr>
+      <w:r>
+        <w:rPr>
+          <w:lang w:val="nl-NL"/>
+        </w:rPr>
+        <w:t>De weerstand van een LDR neemt af als er meer licht op schijnt.</w:t>
+      </w:r>
+    </w:p>
+    <w:p>
+      <w:pPr>
+        <w:rPr>
+          <w:lang w:val="nl-NL"/>
+        </w:rPr>
+      </w:pPr>
+    </w:p>
+    <w:p>
+      <w:pPr>
+        <w:rPr>
+          <w:lang w:val="nl-NL"/>
+        </w:rPr>
+      </w:pPr>
       <w:r>
         <w:rPr>
           <w:lang w:val="nl-NL"/>
@@ -270,6 +441,40 @@
         <w:rPr>
           <w:lang w:val="nl-NL"/>
         </w:rPr>
+        <w:lastRenderedPageBreak/>
+        <w:t>Uitleg:</w:t>
+      </w:r>
+    </w:p>
+    <w:p>
+      <w:pPr>
+        <w:rPr>
+          <w:lang w:val="nl-NL"/>
+        </w:rPr>
+      </w:pPr>
+      <w:r>
+        <w:rPr>
+          <w:lang w:val="nl-NL"/>
+        </w:rPr>
+        <w:t>De arduino heeft geen OS en alle code die het kan uitvoeren wordt direct op de chip geïnstalleerd, dit heet firmware.</w:t>
+      </w:r>
+    </w:p>
+    <w:p>
+      <w:pPr>
+        <w:rPr>
+          <w:lang w:val="nl-NL"/>
+        </w:rPr>
+      </w:pPr>
+    </w:p>
+    <w:p>
+      <w:pPr>
+        <w:rPr>
+          <w:lang w:val="nl-NL"/>
+        </w:rPr>
+      </w:pPr>
+      <w:r>
+        <w:rPr>
+          <w:lang w:val="nl-NL"/>
+        </w:rPr>
         <w:t>5) Tussen welke waarden kan een PWM signaal variëren?</w:t>
       </w:r>
     </w:p>
@@ -330,6 +535,53 @@
           <w:lang w:val="nl-NL"/>
         </w:rPr>
         <w:t>-255-255</w:t>
+      </w:r>
+    </w:p>
+    <w:p>
+      <w:pPr>
+        <w:rPr>
+          <w:lang w:val="nl-NL"/>
+        </w:rPr>
+      </w:pPr>
+    </w:p>
+    <w:p>
+      <w:pPr>
+        <w:rPr>
+          <w:lang w:val="nl-NL"/>
+        </w:rPr>
+      </w:pPr>
+      <w:r>
+        <w:rPr>
+          <w:lang w:val="nl-NL"/>
+        </w:rPr>
+        <w:t>Uitleg:</w:t>
+      </w:r>
+    </w:p>
+    <w:p>
+      <w:pPr>
+        <w:rPr>
+          <w:lang w:val="nl-NL"/>
+        </w:rPr>
+      </w:pPr>
+      <w:r>
+        <w:rPr>
+          <w:lang w:val="nl-NL"/>
+        </w:rPr>
+        <w:t xml:space="preserve">Het signaal kan 0-255 als waarde hebben, ook al wordt het door arduino </w:t>
+      </w:r>
+      <w:proofErr w:type="spellStart"/>
+      <w:r>
+        <w:rPr>
+          <w:lang w:val="nl-NL"/>
+        </w:rPr>
+        <w:t>uno</w:t>
+      </w:r>
+      <w:proofErr w:type="spellEnd"/>
+      <w:r>
+        <w:rPr>
+          <w:lang w:val="nl-NL"/>
+        </w:rPr>
+        <w:t xml:space="preserve"> eigenlijk gezien als een hoeveelheid 1’en en 0’en per seconde.</w:t>
       </w:r>
     </w:p>
     <w:p>
@@ -439,7 +691,6 @@
     </w:p>
     <w:p>
       <w:r>
-        <w:lastRenderedPageBreak/>
         <w:t xml:space="preserve">c) </w:t>
       </w:r>
       <w:proofErr w:type="spellStart"/>
@@ -535,6 +786,47 @@
           <w:lang w:val="nl-NL"/>
         </w:rPr>
       </w:pPr>
+      <w:proofErr w:type="gramStart"/>
+      <w:r>
+        <w:rPr>
+          <w:lang w:val="nl-NL"/>
+        </w:rPr>
+        <w:t>uitleg</w:t>
+      </w:r>
+      <w:proofErr w:type="gramEnd"/>
+      <w:r>
+        <w:rPr>
+          <w:lang w:val="nl-NL"/>
+        </w:rPr>
+        <w:t>:</w:t>
+      </w:r>
+    </w:p>
+    <w:p>
+      <w:pPr>
+        <w:rPr>
+          <w:lang w:val="nl-NL"/>
+        </w:rPr>
+      </w:pPr>
+      <w:r>
+        <w:rPr>
+          <w:lang w:val="nl-NL"/>
+        </w:rPr>
+        <w:t>Om een pin op 5V te zetten hoeft het alleen maar op ‘aan’ te staan, oftewel HIGH.</w:t>
+      </w:r>
+    </w:p>
+    <w:p>
+      <w:pPr>
+        <w:rPr>
+          <w:lang w:val="nl-NL"/>
+        </w:rPr>
+      </w:pPr>
+    </w:p>
+    <w:p>
+      <w:pPr>
+        <w:rPr>
+          <w:lang w:val="nl-NL"/>
+        </w:rPr>
+      </w:pPr>
       <w:r>
         <w:rPr>
           <w:lang w:val="nl-NL"/>
@@ -551,7 +843,13 @@
         <w:rPr>
           <w:lang w:val="nl-NL"/>
         </w:rPr>
-        <w:t xml:space="preserve"> pin geeft alleen een digitaal signaal.</w:t>
+        <w:t xml:space="preserve"> pin geeft alleen een digitaal signaal</w:t>
+      </w:r>
+      <w:r>
+        <w:rPr>
+          <w:lang w:val="nl-NL"/>
+        </w:rPr>
+        <w:t>.</w:t>
       </w:r>
     </w:p>
     <w:p>
@@ -575,13 +873,109 @@
       </w:pPr>
       <w:r>
         <w:rPr>
+          <w:lang w:val="nl-NL"/>
+        </w:rPr>
+        <w:t>b) niet waar</w:t>
+      </w:r>
+    </w:p>
+    <w:p>
+      <w:pPr>
+        <w:rPr>
           <w:highlight w:val="yellow"/>
           <w:lang w:val="nl-NL"/>
         </w:rPr>
-        <w:t>b) niet waar</w:t>
+      </w:pPr>
+      <w:r>
+        <w:rPr>
+          <w:highlight w:val="yellow"/>
+          <w:lang w:val="nl-NL"/>
+        </w:rPr>
+        <w:t>c) dit ligt aan het</w:t>
+      </w:r>
+      <w:r>
+        <w:rPr>
+          <w:highlight w:val="yellow"/>
+          <w:lang w:val="nl-NL"/>
+        </w:rPr>
+        <w:t xml:space="preserve"> </w:t>
+      </w:r>
+      <w:r>
+        <w:rPr>
+          <w:highlight w:val="yellow"/>
+          <w:lang w:val="nl-NL"/>
+        </w:rPr>
+        <w:t>arduino</w:t>
+      </w:r>
+      <w:r>
+        <w:rPr>
+          <w:highlight w:val="yellow"/>
+          <w:lang w:val="nl-NL"/>
+        </w:rPr>
+        <w:t xml:space="preserve"> model</w:t>
+      </w:r>
+    </w:p>
+    <w:p>
+      <w:pPr>
+        <w:rPr>
+          <w:lang w:val="nl-NL"/>
+        </w:rPr>
+      </w:pPr>
+    </w:p>
+    <w:p>
+      <w:pPr>
+        <w:rPr>
+          <w:lang w:val="nl-NL"/>
+        </w:rPr>
+      </w:pPr>
+      <w:r>
+        <w:rPr>
+          <w:lang w:val="nl-NL"/>
+        </w:rPr>
+        <w:t>Uitleg:</w:t>
       </w:r>
       <w:bookmarkStart w:id="0" w:name="_GoBack"/>
       <w:bookmarkEnd w:id="0"/>
+    </w:p>
+    <w:p>
+      <w:pPr>
+        <w:rPr>
+          <w:lang w:val="nl-NL"/>
+        </w:rPr>
+      </w:pPr>
+      <w:r>
+        <w:rPr>
+          <w:lang w:val="nl-NL"/>
+        </w:rPr>
+        <w:lastRenderedPageBreak/>
+        <w:t xml:space="preserve">Een PWM/~ pin kan naast een digitaal signaal ook een signaal van 0-255 als waarde doorsturen in plaats van alleen een 1 of 0 op </w:t>
+      </w:r>
+      <w:r>
+        <w:rPr>
+          <w:u w:val="single"/>
+          <w:lang w:val="nl-NL"/>
+        </w:rPr>
+        <w:t>sommige arduino’s</w:t>
+      </w:r>
+      <w:r>
+        <w:rPr>
+          <w:lang w:val="nl-NL"/>
+        </w:rPr>
+        <w:t xml:space="preserve">. Het is echter zo dat veel arduino’s (zoals de </w:t>
+      </w:r>
+      <w:proofErr w:type="spellStart"/>
+      <w:r>
+        <w:rPr>
+          <w:lang w:val="nl-NL"/>
+        </w:rPr>
+        <w:t>uno</w:t>
+      </w:r>
+      <w:proofErr w:type="spellEnd"/>
+      <w:r>
+        <w:rPr>
+          <w:lang w:val="nl-NL"/>
+        </w:rPr>
+        <w:t>) een signaal aanmaken dat uit 1’en en 0’en bestaat, maar toch als analoog wordt gezien, ook al is het dat eigenlijk niet.</w:t>
+      </w:r>
     </w:p>
     <w:sectPr>
       <w:pgSz w:w="12240" w:h="15840"/>
